--- a/apuntes/4/SI-T-04- Fraudes intrusión y malware.docx
+++ b/apuntes/4/SI-T-04- Fraudes intrusión y malware.docx
@@ -8877,7 +8877,13 @@
         <w:ind w:hanging="359"/>
       </w:pPr>
       <w:r>
-        <w:t>EL TÉCNICO DE SMR:</w:t>
+        <w:t>EL TÉCNICO DE SMR</w:t>
+      </w:r>
+      <w:r>
+        <w:t>/ASIR</w:t>
+      </w:r>
+      <w:r>
+        <w:t>:</w:t>
       </w:r>
     </w:p>
     <w:p>
@@ -9572,7 +9578,7 @@
 
 <file path=word/endnotes.xml><?xml version="1.0" encoding="utf-8"?>
 <w:endnotes xmlns:ve="http://schemas.openxmlformats.org/markup-compatibility/2006" xmlns:o="urn:schemas-microsoft-com:office:office" xmlns:r="http://schemas.openxmlformats.org/officeDocument/2006/relationships" xmlns:m="http://schemas.openxmlformats.org/officeDocument/2006/math" xmlns:v="urn:schemas-microsoft-com:vml" xmlns:wp="http://schemas.openxmlformats.org/drawingml/2006/wordprocessingDrawing" xmlns:w10="urn:schemas-microsoft-com:office:word" xmlns:w="http://schemas.openxmlformats.org/wordprocessingml/2006/main" xmlns:wne="http://schemas.microsoft.com/office/word/2006/wordml">
-  <w:endnote w:type="separator" w:id="-1">
+  <w:endnote w:type="separator" w:id="0">
     <w:p>
       <w:pPr>
         <w:spacing w:line="240" w:lineRule="auto"/>
@@ -9582,7 +9588,7 @@
       </w:r>
     </w:p>
   </w:endnote>
-  <w:endnote w:type="continuationSeparator" w:id="0">
+  <w:endnote w:type="continuationSeparator" w:id="1">
     <w:p>
       <w:pPr>
         <w:spacing w:line="240" w:lineRule="auto"/>
@@ -9690,7 +9696,7 @@
             <w:rPr>
               <w:noProof/>
             </w:rPr>
-            <w:t>15</w:t>
+            <w:t>23</w:t>
           </w:r>
           <w:r>
             <w:fldChar w:fldCharType="end"/>
@@ -9730,7 +9736,7 @@
 
 <file path=word/footnotes.xml><?xml version="1.0" encoding="utf-8"?>
 <w:footnotes xmlns:ve="http://schemas.openxmlformats.org/markup-compatibility/2006" xmlns:o="urn:schemas-microsoft-com:office:office" xmlns:r="http://schemas.openxmlformats.org/officeDocument/2006/relationships" xmlns:m="http://schemas.openxmlformats.org/officeDocument/2006/math" xmlns:v="urn:schemas-microsoft-com:vml" xmlns:wp="http://schemas.openxmlformats.org/drawingml/2006/wordprocessingDrawing" xmlns:w10="urn:schemas-microsoft-com:office:word" xmlns:w="http://schemas.openxmlformats.org/wordprocessingml/2006/main" xmlns:wne="http://schemas.microsoft.com/office/word/2006/wordml">
-  <w:footnote w:type="separator" w:id="-1">
+  <w:footnote w:type="separator" w:id="0">
     <w:p>
       <w:pPr>
         <w:spacing w:line="240" w:lineRule="auto"/>
@@ -9740,7 +9746,7 @@
       </w:r>
     </w:p>
   </w:footnote>
-  <w:footnote w:type="continuationSeparator" w:id="0">
+  <w:footnote w:type="continuationSeparator" w:id="1">
     <w:p>
       <w:pPr>
         <w:spacing w:line="240" w:lineRule="auto"/>
